--- a/信息安全课程实验报告.docx
+++ b/信息安全课程实验报告.docx
@@ -17,6 +17,10 @@
     <w:p>
       <w:pPr>
         <w:pStyle w:val="1"/>
+        <w:numPr>
+          <w:ilvl w:val="0"/>
+          <w:numId w:val="3"/>
+        </w:numPr>
         <w:spacing w:line="60" w:lineRule="atLeast"/>
         <w:rPr>
           <w:rFonts w:asciiTheme="majorHAnsi" w:eastAsiaTheme="majorHAnsi" w:hAnsiTheme="majorHAnsi"/>
@@ -26,19 +30,46 @@
       </w:pPr>
       <w:r>
         <w:rPr>
-          <w:rFonts w:asciiTheme="majorHAnsi" w:eastAsiaTheme="majorHAnsi" w:hAnsiTheme="majorHAnsi" w:cs="黑体" w:hint="eastAsia"/>
-          <w:sz w:val="24"/>
-          <w:szCs w:val="24"/>
-        </w:rPr>
-        <w:t>1.</w:t>
-      </w:r>
-      <w:r>
-        <w:rPr>
           <w:rFonts w:asciiTheme="majorHAnsi" w:eastAsiaTheme="majorHAnsi" w:hAnsiTheme="majorHAnsi" w:hint="eastAsia"/>
           <w:sz w:val="24"/>
           <w:szCs w:val="24"/>
         </w:rPr>
-        <w:t xml:space="preserve"> 对ICMP协议的请求和应答包实施抓包</w:t>
+        <w:t>对ICMP协议的请求和应答</w:t>
+      </w:r>
+      <w:proofErr w:type="gramStart"/>
+      <w:r>
+        <w:rPr>
+          <w:rFonts w:asciiTheme="majorHAnsi" w:eastAsiaTheme="majorHAnsi" w:hAnsiTheme="majorHAnsi" w:hint="eastAsia"/>
+          <w:sz w:val="24"/>
+          <w:szCs w:val="24"/>
+        </w:rPr>
+        <w:t>包实施</w:t>
+      </w:r>
+      <w:proofErr w:type="gramEnd"/>
+      <w:r>
+        <w:rPr>
+          <w:rFonts w:asciiTheme="majorHAnsi" w:eastAsiaTheme="majorHAnsi" w:hAnsiTheme="majorHAnsi" w:hint="eastAsia"/>
+          <w:sz w:val="24"/>
+          <w:szCs w:val="24"/>
+        </w:rPr>
+        <w:t>抓包</w:t>
+      </w:r>
+    </w:p>
+    <w:p>
+      <w:pPr>
+        <w:rPr>
+          <w:rFonts w:hint="eastAsia"/>
+          <w:sz w:val="24"/>
+          <w:szCs w:val="24"/>
+        </w:rPr>
+      </w:pPr>
+      <w:r>
+        <w:rPr>
+          <w:rFonts w:hint="eastAsia"/>
+          <w:sz w:val="24"/>
+          <w:szCs w:val="24"/>
+        </w:rPr>
+        <w:t>请求：</w:t>
       </w:r>
     </w:p>
     <w:p>
@@ -90,7 +121,80 @@
         </w:drawing>
       </w:r>
     </w:p>
-    <w:p/>
+    <w:p>
+      <w:pPr>
+        <w:rPr>
+          <w:sz w:val="24"/>
+          <w:szCs w:val="24"/>
+        </w:rPr>
+      </w:pPr>
+      <w:r>
+        <w:rPr>
+          <w:rFonts w:hint="eastAsia"/>
+          <w:sz w:val="24"/>
+          <w:szCs w:val="24"/>
+        </w:rPr>
+        <w:t>应答：</w:t>
+      </w:r>
+    </w:p>
+    <w:p>
+      <w:pPr>
+        <w:rPr>
+          <w:rFonts w:hint="eastAsia"/>
+          <w:sz w:val="24"/>
+          <w:szCs w:val="24"/>
+        </w:rPr>
+      </w:pPr>
+      <w:r>
+        <w:rPr>
+          <w:rFonts w:hint="eastAsia"/>
+          <w:noProof/>
+          <w:sz w:val="24"/>
+          <w:szCs w:val="24"/>
+        </w:rPr>
+        <w:drawing>
+          <wp:inline distT="0" distB="0" distL="0" distR="0" wp14:anchorId="1239D3D7" wp14:editId="33A6BF04">
+            <wp:extent cx="4251366" cy="2456845"/>
+            <wp:effectExtent l="0" t="0" r="0" b="635"/>
+            <wp:docPr id="10" name="图片 10"/>
+            <wp:cNvGraphicFramePr>
+              <a:graphicFrameLocks xmlns:a="http://schemas.openxmlformats.org/drawingml/2006/main" noChangeAspect="1"/>
+            </wp:cNvGraphicFramePr>
+            <a:graphic xmlns:a="http://schemas.openxmlformats.org/drawingml/2006/main">
+              <a:graphicData uri="http://schemas.openxmlformats.org/drawingml/2006/picture">
+                <pic:pic xmlns:pic="http://schemas.openxmlformats.org/drawingml/2006/picture">
+                  <pic:nvPicPr>
+                    <pic:cNvPr id="10" name="ICMP REPLY.jpg"/>
+                    <pic:cNvPicPr/>
+                  </pic:nvPicPr>
+                  <pic:blipFill>
+                    <a:blip r:embed="rId8" cstate="print">
+                      <a:extLst>
+                        <a:ext uri="{28A0092B-C50C-407E-A947-70E740481C1C}">
+                          <a14:useLocalDpi xmlns:a14="http://schemas.microsoft.com/office/drawing/2010/main" val="0"/>
+                        </a:ext>
+                      </a:extLst>
+                    </a:blip>
+                    <a:stretch>
+                      <a:fillRect/>
+                    </a:stretch>
+                  </pic:blipFill>
+                  <pic:spPr>
+                    <a:xfrm>
+                      <a:off x="0" y="0"/>
+                      <a:ext cx="4277201" cy="2471775"/>
+                    </a:xfrm>
+                    <a:prstGeom prst="rect">
+                      <a:avLst/>
+                    </a:prstGeom>
+                  </pic:spPr>
+                </pic:pic>
+              </a:graphicData>
+            </a:graphic>
+          </wp:inline>
+        </w:drawing>
+      </w:r>
+    </w:p>
     <w:p>
       <w:pPr>
         <w:rPr>
@@ -180,7 +284,25 @@
           <w:sz w:val="24"/>
           <w:szCs w:val="24"/>
         </w:rPr>
-        <w:t>45,00,00,54,5a,ca,40,00,40,01,00,00,c0,a8,0a,83,c0,a8,00,8e</w:t>
+        <w:t>45,00,00,54,5</w:t>
+      </w:r>
+      <w:proofErr w:type="gramStart"/>
+      <w:r>
+        <w:rPr>
+          <w:rFonts w:ascii="宋体" w:hAnsi="宋体"/>
+          <w:sz w:val="24"/>
+          <w:szCs w:val="24"/>
+        </w:rPr>
+        <w:t>a,ca</w:t>
+      </w:r>
+      <w:proofErr w:type="gramEnd"/>
+      <w:r>
+        <w:rPr>
+          <w:rFonts w:ascii="宋体" w:hAnsi="宋体"/>
+          <w:sz w:val="24"/>
+          <w:szCs w:val="24"/>
+        </w:rPr>
+        <w:t>,40,00,40,01,00,00,c0,a8,0a,83,c0,a8,00,8e</w:t>
       </w:r>
     </w:p>
     <w:p>
@@ -231,6 +353,7 @@
           <w:sz w:val="24"/>
           <w:szCs w:val="24"/>
         </w:rPr>
+        <w:lastRenderedPageBreak/>
         <w:t xml:space="preserve"> 将将进位加到低16位上</w:t>
       </w:r>
     </w:p>
@@ -323,7 +446,21 @@
         <w:rPr>
           <w:rStyle w:val="21"/>
         </w:rPr>
-        <w:t xml:space="preserve">int main()     </w:t>
+        <w:t xml:space="preserve">int </w:t>
+      </w:r>
+      <w:proofErr w:type="gramStart"/>
+      <w:r>
+        <w:rPr>
+          <w:rStyle w:val="21"/>
+        </w:rPr>
+        <w:t>main(</w:t>
+      </w:r>
+      <w:proofErr w:type="gramEnd"/>
+      <w:r>
+        <w:rPr>
+          <w:rStyle w:val="21"/>
+        </w:rPr>
+        <w:t xml:space="preserve">)     </w:t>
       </w:r>
     </w:p>
     <w:p>
@@ -353,7 +490,21 @@
         <w:rPr>
           <w:rStyle w:val="21"/>
         </w:rPr>
-        <w:t xml:space="preserve">int buff[10]={0x4500,0x0054,0x5aca,0x4000,0x4001,0x0000,0xc0a8,0x0a83,0xc0a8,0x008e};     </w:t>
+        <w:t>int buff[</w:t>
+      </w:r>
+      <w:proofErr w:type="gramStart"/>
+      <w:r>
+        <w:rPr>
+          <w:rStyle w:val="21"/>
+        </w:rPr>
+        <w:t>10]=</w:t>
+      </w:r>
+      <w:proofErr w:type="gramEnd"/>
+      <w:r>
+        <w:rPr>
+          <w:rStyle w:val="21"/>
+        </w:rPr>
+        <w:t xml:space="preserve">{0x4500,0x0054,0x5aca,0x4000,0x4001,0x0000,0xc0a8,0x0a83,0xc0a8,0x008e};     </w:t>
       </w:r>
     </w:p>
     <w:p>
@@ -369,7 +520,21 @@
           <w:rStyle w:val="21"/>
         </w:rPr>
         <w:tab/>
-        <w:t xml:space="preserve">int checksum=0,i=0;     </w:t>
+        <w:t>int checksum=</w:t>
+      </w:r>
+      <w:proofErr w:type="gramStart"/>
+      <w:r>
+        <w:rPr>
+          <w:rStyle w:val="21"/>
+        </w:rPr>
+        <w:t>0,i</w:t>
+      </w:r>
+      <w:proofErr w:type="gramEnd"/>
+      <w:r>
+        <w:rPr>
+          <w:rStyle w:val="21"/>
+        </w:rPr>
+        <w:t xml:space="preserve">=0;     </w:t>
       </w:r>
     </w:p>
     <w:p>
@@ -399,7 +564,21 @@
         <w:rPr>
           <w:rStyle w:val="21"/>
         </w:rPr>
-        <w:t xml:space="preserve">=0;i&lt;10;i++)     </w:t>
+        <w:t>=</w:t>
+      </w:r>
+      <w:proofErr w:type="gramStart"/>
+      <w:r>
+        <w:rPr>
+          <w:rStyle w:val="21"/>
+        </w:rPr>
+        <w:t>0;i</w:t>
+      </w:r>
+      <w:proofErr w:type="gramEnd"/>
+      <w:r>
+        <w:rPr>
+          <w:rStyle w:val="21"/>
+        </w:rPr>
+        <w:t xml:space="preserve">&lt;10;i++)     </w:t>
       </w:r>
     </w:p>
     <w:p>
@@ -430,7 +609,6 @@
         <w:rPr>
           <w:rStyle w:val="21"/>
         </w:rPr>
-        <w:lastRenderedPageBreak/>
         <w:tab/>
         <w:t xml:space="preserve">  checksum+=buff[</w:t>
       </w:r>
@@ -478,7 +656,21 @@
           <w:rStyle w:val="21"/>
         </w:rPr>
         <w:tab/>
-        <w:t xml:space="preserve">checksum=(checksum&gt;&gt;16)+(checksum &amp; 0xffff);     </w:t>
+        <w:t>checksum=(checksum&gt;&gt;</w:t>
+      </w:r>
+      <w:proofErr w:type="gramStart"/>
+      <w:r>
+        <w:rPr>
+          <w:rStyle w:val="21"/>
+        </w:rPr>
+        <w:t>16)+(</w:t>
+      </w:r>
+      <w:proofErr w:type="gramEnd"/>
+      <w:r>
+        <w:rPr>
+          <w:rStyle w:val="21"/>
+        </w:rPr>
+        <w:t xml:space="preserve">checksum &amp; 0xffff);     </w:t>
       </w:r>
     </w:p>
     <w:p>
@@ -545,9 +737,17 @@
         <w:rPr>
           <w:rStyle w:val="21"/>
         </w:rPr>
-        <w:t>n",checksum</w:t>
+        <w:t>n</w:t>
+      </w:r>
+      <w:proofErr w:type="gramStart"/>
+      <w:r>
+        <w:rPr>
+          <w:rStyle w:val="21"/>
+        </w:rPr>
+        <w:t>",checksum</w:t>
       </w:r>
       <w:proofErr w:type="spellEnd"/>
+      <w:proofErr w:type="gramEnd"/>
       <w:r>
         <w:rPr>
           <w:rStyle w:val="21"/>
@@ -618,7 +818,25 @@
           <w:sz w:val="24"/>
           <w:szCs w:val="24"/>
         </w:rPr>
-        <w:t>一次TCP协议的三次握手和四次挥手抓包实验</w:t>
+        <w:t>一次TCP协议的三次握手和四次</w:t>
+      </w:r>
+      <w:proofErr w:type="gramStart"/>
+      <w:r>
+        <w:rPr>
+          <w:rFonts w:asciiTheme="majorHAnsi" w:eastAsiaTheme="majorHAnsi" w:hAnsiTheme="majorHAnsi" w:hint="eastAsia"/>
+          <w:sz w:val="24"/>
+          <w:szCs w:val="24"/>
+        </w:rPr>
+        <w:t>挥手抓</w:t>
+      </w:r>
+      <w:proofErr w:type="gramEnd"/>
+      <w:r>
+        <w:rPr>
+          <w:rFonts w:asciiTheme="majorHAnsi" w:eastAsiaTheme="majorHAnsi" w:hAnsiTheme="majorHAnsi" w:hint="eastAsia"/>
+          <w:sz w:val="24"/>
+          <w:szCs w:val="24"/>
+        </w:rPr>
+        <w:t>包实验</w:t>
       </w:r>
     </w:p>
     <w:p>
@@ -650,7 +868,7 @@
                     <pic:cNvPicPr/>
                   </pic:nvPicPr>
                   <pic:blipFill>
-                    <a:blip r:embed="rId8" cstate="print">
+                    <a:blip r:embed="rId9" cstate="print">
                       <a:extLst>
                         <a:ext uri="{28A0092B-C50C-407E-A947-70E740481C1C}">
                           <a14:useLocalDpi xmlns:a14="http://schemas.microsoft.com/office/drawing/2010/main" val="0"/>
@@ -721,9 +939,9 @@
           <w:sz w:val="21"/>
         </w:rPr>
         <w:drawing>
-          <wp:inline distT="0" distB="0" distL="0" distR="0" wp14:anchorId="10485483" wp14:editId="787A3D98">
-            <wp:extent cx="4055423" cy="2543305"/>
-            <wp:effectExtent l="0" t="0" r="2540" b="0"/>
+          <wp:inline distT="0" distB="0" distL="0" distR="0" wp14:anchorId="10485483" wp14:editId="5CCAC191">
+            <wp:extent cx="3621974" cy="2271473"/>
+            <wp:effectExtent l="0" t="0" r="0" b="0"/>
             <wp:docPr id="4" name="图片 4"/>
             <wp:cNvGraphicFramePr>
               <a:graphicFrameLocks xmlns:a="http://schemas.openxmlformats.org/drawingml/2006/main" noChangeAspect="1"/>
@@ -736,7 +954,7 @@
                     <pic:cNvPicPr/>
                   </pic:nvPicPr>
                   <pic:blipFill>
-                    <a:blip r:embed="rId9">
+                    <a:blip r:embed="rId10">
                       <a:extLst>
                         <a:ext uri="{28A0092B-C50C-407E-A947-70E740481C1C}">
                           <a14:useLocalDpi xmlns:a14="http://schemas.microsoft.com/office/drawing/2010/main" val="0"/>
@@ -750,7 +968,7 @@
                   <pic:spPr>
                     <a:xfrm>
                       <a:off x="0" y="0"/>
-                      <a:ext cx="4167132" cy="2613362"/>
+                      <a:ext cx="3737153" cy="2343706"/>
                     </a:xfrm>
                     <a:prstGeom prst="rect">
                       <a:avLst/>
@@ -783,6 +1001,7 @@
           <w:sz w:val="24"/>
           <w:szCs w:val="24"/>
         </w:rPr>
+        <w:lastRenderedPageBreak/>
         <w:t>3.T</w:t>
       </w:r>
       <w:r>
@@ -901,15 +1120,7 @@
           <w:sz w:val="24"/>
           <w:szCs w:val="24"/>
         </w:rPr>
-        <w:t xml:space="preserve"> -j DROP</w:t>
-      </w:r>
-      <w:r>
-        <w:rPr>
-          <w:rFonts w:ascii="宋体" w:hAnsi="宋体"/>
-          <w:sz w:val="24"/>
-          <w:szCs w:val="24"/>
-        </w:rPr>
-        <w:t xml:space="preserve"> </w:t>
+        <w:t xml:space="preserve"> -j DROP </w:t>
       </w:r>
       <w:r>
         <w:rPr>
@@ -925,7 +1136,7 @@
         <w:pStyle w:val="a3"/>
         <w:ind w:left="360" w:firstLineChars="0" w:firstLine="0"/>
         <w:rPr>
-          <w:rFonts w:ascii="宋体" w:hAnsi="宋体" w:hint="eastAsia"/>
+          <w:rFonts w:ascii="宋体" w:hAnsi="宋体"/>
           <w:sz w:val="24"/>
           <w:szCs w:val="24"/>
         </w:rPr>
@@ -968,7 +1179,7 @@
                     <pic:cNvPicPr/>
                   </pic:nvPicPr>
                   <pic:blipFill>
-                    <a:blip r:embed="rId10" cstate="print">
+                    <a:blip r:embed="rId11" cstate="print">
                       <a:extLst>
                         <a:ext uri="{28A0092B-C50C-407E-A947-70E740481C1C}">
                           <a14:useLocalDpi xmlns:a14="http://schemas.microsoft.com/office/drawing/2010/main" val="0"/>
@@ -998,7 +1209,6 @@
         <w:rPr>
           <w:noProof/>
         </w:rPr>
-        <w:lastRenderedPageBreak/>
         <w:drawing>
           <wp:inline distT="0" distB="0" distL="0" distR="0" wp14:anchorId="0F547F5A" wp14:editId="76735214">
             <wp:extent cx="4001984" cy="2779611"/>
@@ -1015,7 +1225,7 @@
                     <pic:cNvPicPr/>
                   </pic:nvPicPr>
                   <pic:blipFill>
-                    <a:blip r:embed="rId11">
+                    <a:blip r:embed="rId12">
                       <a:extLst>
                         <a:ext uri="{28A0092B-C50C-407E-A947-70E740481C1C}">
                           <a14:useLocalDpi xmlns:a14="http://schemas.microsoft.com/office/drawing/2010/main" val="0"/>
@@ -1072,17 +1282,17 @@
           <w:sz w:val="24"/>
           <w:szCs w:val="24"/>
         </w:rPr>
-        <w:t>第</w:t>
-      </w:r>
-      <w:r>
-        <w:rPr>
-          <w:rFonts w:ascii="宋体" w:hAnsi="宋体" w:hint="eastAsia"/>
+        <w:t>第二次握手的S</w:t>
+      </w:r>
+      <w:r>
+        <w:rPr>
+          <w:rFonts w:ascii="宋体" w:hAnsi="宋体"/>
           <w:b/>
           <w:bCs/>
           <w:sz w:val="24"/>
           <w:szCs w:val="24"/>
         </w:rPr>
-        <w:t>二</w:t>
+        <w:t>YN</w:t>
       </w:r>
       <w:r>
         <w:rPr>
@@ -1092,7 +1302,7 @@
           <w:sz w:val="24"/>
           <w:szCs w:val="24"/>
         </w:rPr>
-        <w:t>次握手的S</w:t>
+        <w:t>、A</w:t>
       </w:r>
       <w:r>
         <w:rPr>
@@ -1102,7 +1312,7 @@
           <w:sz w:val="24"/>
           <w:szCs w:val="24"/>
         </w:rPr>
-        <w:t>YN</w:t>
+        <w:t>CK</w:t>
       </w:r>
       <w:r>
         <w:rPr>
@@ -1112,26 +1322,6 @@
           <w:sz w:val="24"/>
           <w:szCs w:val="24"/>
         </w:rPr>
-        <w:t>、A</w:t>
-      </w:r>
-      <w:r>
-        <w:rPr>
-          <w:rFonts w:ascii="宋体" w:hAnsi="宋体"/>
-          <w:b/>
-          <w:bCs/>
-          <w:sz w:val="24"/>
-          <w:szCs w:val="24"/>
-        </w:rPr>
-        <w:t>CK</w:t>
-      </w:r>
-      <w:r>
-        <w:rPr>
-          <w:rFonts w:ascii="宋体" w:hAnsi="宋体" w:hint="eastAsia"/>
-          <w:b/>
-          <w:bCs/>
-          <w:sz w:val="24"/>
-          <w:szCs w:val="24"/>
-        </w:rPr>
         <w:t>丢包：</w:t>
       </w:r>
     </w:p>
@@ -1151,23 +1341,7 @@
           <w:sz w:val="24"/>
           <w:szCs w:val="24"/>
         </w:rPr>
-        <w:t>操作：在</w:t>
-      </w:r>
-      <w:r>
-        <w:rPr>
-          <w:rFonts w:ascii="宋体" w:hAnsi="宋体" w:hint="eastAsia"/>
-          <w:sz w:val="24"/>
-          <w:szCs w:val="24"/>
-        </w:rPr>
-        <w:t>客户</w:t>
-      </w:r>
-      <w:r>
-        <w:rPr>
-          <w:rFonts w:ascii="宋体" w:hAnsi="宋体" w:hint="eastAsia"/>
-          <w:sz w:val="24"/>
-          <w:szCs w:val="24"/>
-        </w:rPr>
-        <w:t>端通过</w:t>
+        <w:t>操作：在客户端通过</w:t>
       </w:r>
       <w:r>
         <w:rPr>
@@ -1199,23 +1373,7 @@
           <w:sz w:val="24"/>
           <w:szCs w:val="24"/>
         </w:rPr>
-        <w:t>命令阻挡</w:t>
-      </w:r>
-      <w:r>
-        <w:rPr>
-          <w:rFonts w:ascii="宋体" w:hAnsi="宋体" w:hint="eastAsia"/>
-          <w:sz w:val="24"/>
-          <w:szCs w:val="24"/>
-        </w:rPr>
-        <w:t>服务</w:t>
-      </w:r>
-      <w:r>
-        <w:rPr>
-          <w:rFonts w:ascii="宋体" w:hAnsi="宋体" w:hint="eastAsia"/>
-          <w:sz w:val="24"/>
-          <w:szCs w:val="24"/>
-        </w:rPr>
-        <w:t>端的请求</w:t>
+        <w:t>命令阻挡服务端的请求</w:t>
       </w:r>
     </w:p>
     <w:p>
@@ -1223,50 +1381,18 @@
         <w:pStyle w:val="a3"/>
         <w:ind w:left="360" w:firstLineChars="0" w:firstLine="0"/>
         <w:rPr>
-          <w:rFonts w:ascii="宋体" w:hAnsi="宋体" w:hint="eastAsia"/>
-          <w:sz w:val="24"/>
-          <w:szCs w:val="24"/>
-        </w:rPr>
-      </w:pPr>
-      <w:r>
-        <w:rPr>
-          <w:rFonts w:ascii="宋体" w:hAnsi="宋体" w:hint="eastAsia"/>
-          <w:sz w:val="24"/>
-          <w:szCs w:val="24"/>
-        </w:rPr>
-        <w:t>结果：</w:t>
-      </w:r>
-      <w:r>
-        <w:rPr>
-          <w:rFonts w:ascii="宋体" w:hAnsi="宋体" w:hint="eastAsia"/>
-          <w:sz w:val="24"/>
-          <w:szCs w:val="24"/>
-        </w:rPr>
-        <w:t>服务端</w:t>
-      </w:r>
-      <w:r>
-        <w:rPr>
-          <w:rFonts w:ascii="宋体" w:hAnsi="宋体" w:hint="eastAsia"/>
-          <w:sz w:val="24"/>
-          <w:szCs w:val="24"/>
-        </w:rPr>
-        <w:t>第</w:t>
-      </w:r>
-      <w:r>
-        <w:rPr>
-          <w:rFonts w:ascii="宋体" w:hAnsi="宋体" w:hint="eastAsia"/>
-          <w:sz w:val="24"/>
-          <w:szCs w:val="24"/>
-        </w:rPr>
-        <w:t>二</w:t>
-      </w:r>
-      <w:r>
-        <w:rPr>
-          <w:rFonts w:ascii="宋体" w:hAnsi="宋体" w:hint="eastAsia"/>
-          <w:sz w:val="24"/>
-          <w:szCs w:val="24"/>
-        </w:rPr>
-        <w:t>次握手请求重传</w:t>
+          <w:rFonts w:ascii="宋体" w:hAnsi="宋体"/>
+          <w:sz w:val="24"/>
+          <w:szCs w:val="24"/>
+        </w:rPr>
+      </w:pPr>
+      <w:r>
+        <w:rPr>
+          <w:rFonts w:ascii="宋体" w:hAnsi="宋体" w:hint="eastAsia"/>
+          <w:sz w:val="24"/>
+          <w:szCs w:val="24"/>
+        </w:rPr>
+        <w:t>结果：服务端第二次握手请求重传</w:t>
       </w:r>
       <w:r>
         <w:rPr>
@@ -1298,7 +1424,7 @@
                     <pic:cNvPicPr/>
                   </pic:nvPicPr>
                   <pic:blipFill>
-                    <a:blip r:embed="rId12" cstate="print">
+                    <a:blip r:embed="rId13" cstate="print">
                       <a:extLst>
                         <a:ext uri="{28A0092B-C50C-407E-A947-70E740481C1C}">
                           <a14:useLocalDpi xmlns:a14="http://schemas.microsoft.com/office/drawing/2010/main" val="0"/>
@@ -1328,6 +1454,7 @@
         <w:rPr>
           <w:noProof/>
         </w:rPr>
+        <w:lastRenderedPageBreak/>
         <w:drawing>
           <wp:inline distT="0" distB="0" distL="0" distR="0" wp14:anchorId="30593CEC" wp14:editId="1C4214E8">
             <wp:extent cx="3580410" cy="2153160"/>
@@ -1344,7 +1471,7 @@
                     <pic:cNvPicPr/>
                   </pic:nvPicPr>
                   <pic:blipFill>
-                    <a:blip r:embed="rId13">
+                    <a:blip r:embed="rId14">
                       <a:extLst>
                         <a:ext uri="{28A0092B-C50C-407E-A947-70E740481C1C}">
                           <a14:useLocalDpi xmlns:a14="http://schemas.microsoft.com/office/drawing/2010/main" val="0"/>
@@ -1446,23 +1573,7 @@
           <w:sz w:val="24"/>
           <w:szCs w:val="24"/>
         </w:rPr>
-        <w:t>操作：在</w:t>
-      </w:r>
-      <w:r>
-        <w:rPr>
-          <w:rFonts w:ascii="宋体" w:hAnsi="宋体" w:hint="eastAsia"/>
-          <w:sz w:val="24"/>
-          <w:szCs w:val="24"/>
-        </w:rPr>
-        <w:t>服务</w:t>
-      </w:r>
-      <w:r>
-        <w:rPr>
-          <w:rFonts w:ascii="宋体" w:hAnsi="宋体" w:hint="eastAsia"/>
-          <w:sz w:val="24"/>
-          <w:szCs w:val="24"/>
-        </w:rPr>
-        <w:t>端通过</w:t>
+        <w:t>操作：在服务端通过</w:t>
       </w:r>
       <w:r>
         <w:rPr>
@@ -1538,47 +1649,15 @@
           <w:sz w:val="24"/>
           <w:szCs w:val="24"/>
         </w:rPr>
-        <w:t xml:space="preserve">-flags </w:t>
-      </w:r>
-      <w:r>
-        <w:rPr>
-          <w:rFonts w:ascii="宋体" w:hAnsi="宋体"/>
-          <w:sz w:val="24"/>
-          <w:szCs w:val="24"/>
-        </w:rPr>
-        <w:t xml:space="preserve"> ALL SYN,ACK -j REJECT </w:t>
-      </w:r>
-      <w:r>
-        <w:rPr>
-          <w:rFonts w:ascii="宋体" w:hAnsi="宋体" w:hint="eastAsia"/>
-          <w:sz w:val="24"/>
-          <w:szCs w:val="24"/>
-        </w:rPr>
-        <w:t>命令阻挡</w:t>
-      </w:r>
-      <w:r>
-        <w:rPr>
-          <w:rFonts w:ascii="宋体" w:hAnsi="宋体" w:hint="eastAsia"/>
-          <w:sz w:val="24"/>
-          <w:szCs w:val="24"/>
-        </w:rPr>
-        <w:t>客户</w:t>
-      </w:r>
-      <w:r>
-        <w:rPr>
-          <w:rFonts w:ascii="宋体" w:hAnsi="宋体" w:hint="eastAsia"/>
-          <w:sz w:val="24"/>
-          <w:szCs w:val="24"/>
-        </w:rPr>
-        <w:t>端</w:t>
-      </w:r>
-      <w:r>
-        <w:rPr>
-          <w:rFonts w:ascii="宋体" w:hAnsi="宋体" w:hint="eastAsia"/>
-          <w:sz w:val="24"/>
-          <w:szCs w:val="24"/>
-        </w:rPr>
-        <w:t>第三次发来的S</w:t>
+        <w:t xml:space="preserve">-flags  ALL SYN,ACK -j REJECT </w:t>
+      </w:r>
+      <w:r>
+        <w:rPr>
+          <w:rFonts w:ascii="宋体" w:hAnsi="宋体" w:hint="eastAsia"/>
+          <w:sz w:val="24"/>
+          <w:szCs w:val="24"/>
+        </w:rPr>
+        <w:t>命令阻挡客户端第三次发来的S</w:t>
       </w:r>
       <w:r>
         <w:rPr>
@@ -1610,7 +1689,7 @@
         <w:pStyle w:val="a3"/>
         <w:ind w:left="360" w:firstLineChars="0" w:firstLine="0"/>
         <w:rPr>
-          <w:rFonts w:ascii="宋体" w:hAnsi="宋体" w:hint="eastAsia"/>
+          <w:rFonts w:ascii="宋体" w:hAnsi="宋体"/>
           <w:sz w:val="24"/>
           <w:szCs w:val="24"/>
         </w:rPr>
@@ -1629,7 +1708,25 @@
           <w:sz w:val="24"/>
           <w:szCs w:val="24"/>
         </w:rPr>
-        <w:t>服务器端无法进入E</w:t>
+        <w:t>服务器</w:t>
+      </w:r>
+      <w:proofErr w:type="gramStart"/>
+      <w:r>
+        <w:rPr>
+          <w:rFonts w:ascii="宋体" w:hAnsi="宋体" w:hint="eastAsia"/>
+          <w:sz w:val="24"/>
+          <w:szCs w:val="24"/>
+        </w:rPr>
+        <w:t>端无法</w:t>
+      </w:r>
+      <w:proofErr w:type="gramEnd"/>
+      <w:r>
+        <w:rPr>
+          <w:rFonts w:ascii="宋体" w:hAnsi="宋体" w:hint="eastAsia"/>
+          <w:sz w:val="24"/>
+          <w:szCs w:val="24"/>
+        </w:rPr>
+        <w:t>进入E</w:t>
       </w:r>
       <w:r>
         <w:rPr>
@@ -1661,7 +1758,25 @@
           <w:sz w:val="24"/>
           <w:szCs w:val="24"/>
         </w:rPr>
-        <w:t>数据包，而客户端暂时认为连接成功，一直维护此连接，但有超时设置，超时后服务端给客户端发R</w:t>
+        <w:t>数据包，而客户端暂时认为连接成功，一直</w:t>
+      </w:r>
+      <w:proofErr w:type="gramStart"/>
+      <w:r>
+        <w:rPr>
+          <w:rFonts w:ascii="宋体" w:hAnsi="宋体" w:hint="eastAsia"/>
+          <w:sz w:val="24"/>
+          <w:szCs w:val="24"/>
+        </w:rPr>
+        <w:t>维护此</w:t>
+      </w:r>
+      <w:proofErr w:type="gramEnd"/>
+      <w:r>
+        <w:rPr>
+          <w:rFonts w:ascii="宋体" w:hAnsi="宋体" w:hint="eastAsia"/>
+          <w:sz w:val="24"/>
+          <w:szCs w:val="24"/>
+        </w:rPr>
+        <w:t>连接，但有超时设置，超时后服务端给客户端发R</w:t>
       </w:r>
       <w:r>
         <w:rPr>
@@ -1685,7 +1800,6 @@
         <w:rPr>
           <w:noProof/>
         </w:rPr>
-        <w:lastRenderedPageBreak/>
         <w:drawing>
           <wp:inline distT="0" distB="0" distL="0" distR="0" wp14:anchorId="24F7F87C" wp14:editId="0C9059B3">
             <wp:extent cx="5274310" cy="1347470"/>
@@ -1702,7 +1816,7 @@
                     <pic:cNvPicPr/>
                   </pic:nvPicPr>
                   <pic:blipFill>
-                    <a:blip r:embed="rId14" cstate="print">
+                    <a:blip r:embed="rId15" cstate="print">
                       <a:extLst>
                         <a:ext uri="{28A0092B-C50C-407E-A947-70E740481C1C}">
                           <a14:useLocalDpi xmlns:a14="http://schemas.microsoft.com/office/drawing/2010/main" val="0"/>
@@ -1748,7 +1862,7 @@
                     <pic:cNvPicPr/>
                   </pic:nvPicPr>
                   <pic:blipFill>
-                    <a:blip r:embed="rId15">
+                    <a:blip r:embed="rId16">
                       <a:extLst>
                         <a:ext uri="{28A0092B-C50C-407E-A947-70E740481C1C}">
                           <a14:useLocalDpi xmlns:a14="http://schemas.microsoft.com/office/drawing/2010/main" val="0"/>
@@ -1775,6 +1889,14 @@
         </w:drawing>
       </w:r>
     </w:p>
+    <w:p/>
+    <w:p>
+      <w:pPr>
+        <w:rPr>
+          <w:rFonts w:hint="eastAsia"/>
+        </w:rPr>
+      </w:pPr>
+    </w:p>
     <w:sectPr>
       <w:pgSz w:w="11906" w:h="16838"/>
       <w:pgMar w:top="1440" w:right="1800" w:bottom="1440" w:left="1800" w:header="851" w:footer="992" w:gutter="0"/>
@@ -1929,11 +2051,103 @@
       </w:pPr>
     </w:lvl>
   </w:abstractNum>
+  <w:abstractNum w:abstractNumId="2" w15:restartNumberingAfterBreak="0">
+    <w:nsid w:val="6BCE79C9"/>
+    <w:multiLevelType w:val="hybridMultilevel"/>
+    <w:tmpl w:val="0654FD36"/>
+    <w:lvl w:ilvl="0" w:tplc="DA489C7E">
+      <w:start w:val="1"/>
+      <w:numFmt w:val="decimal"/>
+      <w:lvlText w:val="%1."/>
+      <w:lvlJc w:val="left"/>
+      <w:pPr>
+        <w:ind w:left="360" w:hanging="360"/>
+      </w:pPr>
+      <w:rPr>
+        <w:rFonts w:cs="黑体" w:hint="default"/>
+      </w:rPr>
+    </w:lvl>
+    <w:lvl w:ilvl="1" w:tplc="04090019" w:tentative="1">
+      <w:start w:val="1"/>
+      <w:numFmt w:val="lowerLetter"/>
+      <w:lvlText w:val="%2)"/>
+      <w:lvlJc w:val="left"/>
+      <w:pPr>
+        <w:ind w:left="840" w:hanging="420"/>
+      </w:pPr>
+    </w:lvl>
+    <w:lvl w:ilvl="2" w:tplc="0409001B" w:tentative="1">
+      <w:start w:val="1"/>
+      <w:numFmt w:val="lowerRoman"/>
+      <w:lvlText w:val="%3."/>
+      <w:lvlJc w:val="right"/>
+      <w:pPr>
+        <w:ind w:left="1260" w:hanging="420"/>
+      </w:pPr>
+    </w:lvl>
+    <w:lvl w:ilvl="3" w:tplc="0409000F" w:tentative="1">
+      <w:start w:val="1"/>
+      <w:numFmt w:val="decimal"/>
+      <w:lvlText w:val="%4."/>
+      <w:lvlJc w:val="left"/>
+      <w:pPr>
+        <w:ind w:left="1680" w:hanging="420"/>
+      </w:pPr>
+    </w:lvl>
+    <w:lvl w:ilvl="4" w:tplc="04090019" w:tentative="1">
+      <w:start w:val="1"/>
+      <w:numFmt w:val="lowerLetter"/>
+      <w:lvlText w:val="%5)"/>
+      <w:lvlJc w:val="left"/>
+      <w:pPr>
+        <w:ind w:left="2100" w:hanging="420"/>
+      </w:pPr>
+    </w:lvl>
+    <w:lvl w:ilvl="5" w:tplc="0409001B" w:tentative="1">
+      <w:start w:val="1"/>
+      <w:numFmt w:val="lowerRoman"/>
+      <w:lvlText w:val="%6."/>
+      <w:lvlJc w:val="right"/>
+      <w:pPr>
+        <w:ind w:left="2520" w:hanging="420"/>
+      </w:pPr>
+    </w:lvl>
+    <w:lvl w:ilvl="6" w:tplc="0409000F" w:tentative="1">
+      <w:start w:val="1"/>
+      <w:numFmt w:val="decimal"/>
+      <w:lvlText w:val="%7."/>
+      <w:lvlJc w:val="left"/>
+      <w:pPr>
+        <w:ind w:left="2940" w:hanging="420"/>
+      </w:pPr>
+    </w:lvl>
+    <w:lvl w:ilvl="7" w:tplc="04090019" w:tentative="1">
+      <w:start w:val="1"/>
+      <w:numFmt w:val="lowerLetter"/>
+      <w:lvlText w:val="%8)"/>
+      <w:lvlJc w:val="left"/>
+      <w:pPr>
+        <w:ind w:left="3360" w:hanging="420"/>
+      </w:pPr>
+    </w:lvl>
+    <w:lvl w:ilvl="8" w:tplc="0409001B" w:tentative="1">
+      <w:start w:val="1"/>
+      <w:numFmt w:val="lowerRoman"/>
+      <w:lvlText w:val="%9."/>
+      <w:lvlJc w:val="right"/>
+      <w:pPr>
+        <w:ind w:left="3780" w:hanging="420"/>
+      </w:pPr>
+    </w:lvl>
+  </w:abstractNum>
   <w:num w:numId="1">
     <w:abstractNumId w:val="0"/>
   </w:num>
   <w:num w:numId="2">
     <w:abstractNumId w:val="1"/>
+  </w:num>
+  <w:num w:numId="3">
+    <w:abstractNumId w:val="2"/>
   </w:num>
 </w:numbering>
 </file>
